--- a/assets/files/2018 programme.docx
+++ b/assets/files/2018 programme.docx
@@ -767,67 +767,14 @@
         </w:tc>
       </w:tr>
     </w:tbl>
+    <w:p>
+      <w:bookmarkStart w:id="0" w:name="_GoBack"/>
+      <w:bookmarkEnd w:id="0"/>
+    </w:p>
     <w:p/>
     <w:p/>
     <w:p/>
     <w:p/>
-    <w:p/>
-    <w:p/>
-    <w:p/>
-    <w:p/>
-    <w:p/>
-    <w:p>
-      <w:r>
-        <w:drawing>
-          <wp:inline distT="0" distB="0" distL="0" distR="0" wp14:anchorId="59BDE623" wp14:editId="6532BD55">
-            <wp:extent cx="5270500" cy="6440382"/>
-            <wp:effectExtent l="0" t="0" r="0" b="11430"/>
-            <wp:docPr id="1" name="Picture 1"/>
-            <wp:cNvGraphicFramePr>
-              <a:graphicFrameLocks xmlns:a="http://schemas.openxmlformats.org/drawingml/2006/main" noChangeAspect="1"/>
-            </wp:cNvGraphicFramePr>
-            <a:graphic xmlns:a="http://schemas.openxmlformats.org/drawingml/2006/main">
-              <a:graphicData uri="http://schemas.openxmlformats.org/drawingml/2006/picture">
-                <pic:pic xmlns:pic="http://schemas.openxmlformats.org/drawingml/2006/picture">
-                  <pic:nvPicPr>
-                    <pic:cNvPr id="0" name="Picture 1"/>
-                    <pic:cNvPicPr>
-                      <a:picLocks noChangeAspect="1" noChangeArrowheads="1"/>
-                    </pic:cNvPicPr>
-                  </pic:nvPicPr>
-                  <pic:blipFill>
-                    <a:blip r:embed="rId5">
-                      <a:extLst>
-                        <a:ext uri="{28A0092B-C50C-407E-A947-70E740481C1C}">
-                          <a14:useLocalDpi xmlns:a14="http://schemas.microsoft.com/office/drawing/2010/main" val="0"/>
-                        </a:ext>
-                      </a:extLst>
-                    </a:blip>
-                    <a:srcRect/>
-                    <a:stretch>
-                      <a:fillRect/>
-                    </a:stretch>
-                  </pic:blipFill>
-                  <pic:spPr bwMode="auto">
-                    <a:xfrm>
-                      <a:off x="0" y="0"/>
-                      <a:ext cx="5270500" cy="6440382"/>
-                    </a:xfrm>
-                    <a:prstGeom prst="rect">
-                      <a:avLst/>
-                    </a:prstGeom>
-                    <a:noFill/>
-                    <a:ln>
-                      <a:noFill/>
-                    </a:ln>
-                  </pic:spPr>
-                </pic:pic>
-              </a:graphicData>
-            </a:graphic>
-          </wp:inline>
-        </w:drawing>
-      </w:r>
-    </w:p>
     <w:sectPr>
       <w:pgSz w:w="11900" w:h="16840"/>
       <w:pgMar w:top="1440" w:right="1800" w:bottom="1440" w:left="1800" w:header="708" w:footer="708" w:gutter="0"/>
